--- a/CSUNHUB_BackLog.docx
+++ b/CSUNHUB_BackLog.docx
@@ -1,6 +1,6 @@
 
 <file path=word/document.xml><?xml version="1.0" encoding="utf-8"?>
-<w:document xmlns:wpc="http://schemas.microsoft.com/office/word/2010/wordprocessingCanvas" xmlns:mo="http://schemas.microsoft.com/office/mac/office/2008/main" xmlns:mc="http://schemas.openxmlformats.org/markup-compatibility/2006" xmlns:mv="urn:schemas-microsoft-com:mac:vml" xmlns:o="urn:schemas-microsoft-com:office:office" xmlns:r="http://schemas.openxmlformats.org/officeDocument/2006/relationships" xmlns:m="http://schemas.openxmlformats.org/officeDocument/2006/math" xmlns:v="urn:schemas-microsoft-com:vml" xmlns:wp14="http://schemas.microsoft.com/office/word/2010/wordprocessingDrawing" xmlns:wp="http://schemas.openxmlformats.org/drawingml/2006/wordprocessingDrawing" xmlns:w10="urn:schemas-microsoft-com:office:word" xmlns:w="http://schemas.openxmlformats.org/wordprocessingml/2006/main" xmlns:w14="http://schemas.microsoft.com/office/word/2010/wordml" xmlns:wpg="http://schemas.microsoft.com/office/word/2010/wordprocessingGroup" xmlns:wpi="http://schemas.microsoft.com/office/word/2010/wordprocessingInk" xmlns:wne="http://schemas.microsoft.com/office/word/2006/wordml" xmlns:wps="http://schemas.microsoft.com/office/word/2010/wordprocessingShape" mc:Ignorable="w14 wp14">
+<w:document xmlns:ve="http://schemas.openxmlformats.org/markup-compatibility/2006" xmlns:o="urn:schemas-microsoft-com:office:office" xmlns:r="http://schemas.openxmlformats.org/officeDocument/2006/relationships" xmlns:m="http://schemas.openxmlformats.org/officeDocument/2006/math" xmlns:v="urn:schemas-microsoft-com:vml" xmlns:wp="http://schemas.openxmlformats.org/drawingml/2006/wordprocessingDrawing" xmlns:w10="urn:schemas-microsoft-com:office:word" xmlns:w="http://schemas.openxmlformats.org/wordprocessingml/2006/main" xmlns:wne="http://schemas.microsoft.com/office/word/2006/wordml">
   <w:body>
     <w:p>
       <w:pPr>
@@ -882,6 +882,7 @@
         <w:rPr>
           <w:rFonts w:ascii="Times New Roman" w:hAnsi="Times New Roman" w:cs="Times New Roman"/>
         </w:rPr>
+        <w:lastRenderedPageBreak/>
         <w:t xml:space="preserve">12) User should be able </w:t>
       </w:r>
       <w:r>
@@ -910,8 +911,8 @@
     <w:p>
       <w:pPr>
         <w:rPr>
-          <w:del w:id="45" w:author="Surinder Singh" w:date="2019-03-06T14:19:00Z"/>
-          <w:rFonts w:ascii="Times New Roman" w:hAnsi="Times New Roman" w:cs="Times New Roman"/>
+          <w:rFonts w:ascii="Times New Roman" w:hAnsi="Times New Roman" w:cs="Times New Roman"/>
+          <w:color w:val="C4BC96" w:themeColor="background2" w:themeShade="BF"/>
         </w:rPr>
       </w:pPr>
       <w:r>
@@ -920,7 +921,7 @@
         </w:rPr>
         <w:t xml:space="preserve">13) Organize and coordinate how we will display the carpoolers using only zip codes and class numbers of users. </w:t>
       </w:r>
-      <w:ins w:id="46" w:author="Surinder Singh" w:date="2019-03-06T14:30:00Z">
+      <w:ins w:id="45" w:author="Surinder Singh" w:date="2019-03-06T14:30:00Z">
         <w:r>
           <w:rPr>
             <w:rFonts w:ascii="Times New Roman" w:hAnsi="Times New Roman" w:cs="Times New Roman"/>
@@ -936,8 +937,78 @@
         </w:rPr>
         <w:t>Not Started</w:t>
       </w:r>
-      <w:bookmarkStart w:id="47" w:name="_GoBack"/>
-      <w:bookmarkEnd w:id="47"/>
+      <w:bookmarkStart w:id="46" w:name="_GoBack"/>
+      <w:bookmarkEnd w:id="46"/>
+    </w:p>
+    <w:p>
+      <w:pPr>
+        <w:rPr>
+          <w:rFonts w:ascii="Times New Roman" w:hAnsi="Times New Roman" w:cs="Times New Roman"/>
+          <w:color w:val="C4BC96" w:themeColor="background2" w:themeShade="BF"/>
+        </w:rPr>
+      </w:pPr>
+    </w:p>
+    <w:p>
+      <w:pPr>
+        <w:rPr>
+          <w:rFonts w:ascii="Times New Roman" w:hAnsi="Times New Roman" w:cs="Times New Roman"/>
+        </w:rPr>
+      </w:pPr>
+      <w:r>
+        <w:rPr>
+          <w:rFonts w:ascii="Times New Roman" w:hAnsi="Times New Roman" w:cs="Times New Roman"/>
+        </w:rPr>
+        <w:t xml:space="preserve">14) Redesign DB table with one </w:t>
+      </w:r>
+      <w:proofErr w:type="spellStart"/>
+      <w:r>
+        <w:rPr>
+          <w:rFonts w:ascii="Times New Roman" w:hAnsi="Times New Roman" w:cs="Times New Roman"/>
+        </w:rPr>
+        <w:t>to</w:t>
+      </w:r>
+      <w:proofErr w:type="spellEnd"/>
+      <w:r>
+        <w:rPr>
+          <w:rFonts w:ascii="Times New Roman" w:hAnsi="Times New Roman" w:cs="Times New Roman"/>
+        </w:rPr>
+        <w:t xml:space="preserve"> many relationship</w:t>
+      </w:r>
+      <w:r>
+        <w:rPr>
+          <w:rFonts w:ascii="Times New Roman" w:hAnsi="Times New Roman" w:cs="Times New Roman"/>
+          <w:color w:val="FCC50B"/>
+        </w:rPr>
+        <w:t>–In Progress</w:t>
+      </w:r>
+    </w:p>
+    <w:p>
+      <w:pPr>
+        <w:rPr>
+          <w:rFonts w:ascii="Times New Roman" w:hAnsi="Times New Roman" w:cs="Times New Roman"/>
+        </w:rPr>
+      </w:pPr>
+    </w:p>
+    <w:p>
+      <w:pPr>
+        <w:rPr>
+          <w:del w:id="47" w:author="Surinder Singh" w:date="2019-03-06T14:19:00Z"/>
+          <w:rFonts w:ascii="Times New Roman" w:hAnsi="Times New Roman" w:cs="Times New Roman"/>
+        </w:rPr>
+      </w:pPr>
+      <w:r>
+        <w:rPr>
+          <w:rFonts w:ascii="Times New Roman" w:hAnsi="Times New Roman" w:cs="Times New Roman"/>
+        </w:rPr>
+        <w:t>15) Connecting the user table with books and notes tables</w:t>
+      </w:r>
+      <w:r>
+        <w:rPr>
+          <w:rFonts w:ascii="Times New Roman" w:hAnsi="Times New Roman" w:cs="Times New Roman"/>
+          <w:color w:val="FCC50B"/>
+        </w:rPr>
+        <w:t>–In Progress</w:t>
+      </w:r>
     </w:p>
     <w:p>
       <w:pPr>
@@ -1096,7 +1167,7 @@
 </file>
 
 <file path=word/styles.xml><?xml version="1.0" encoding="utf-8"?>
-<w:styles xmlns:mc="http://schemas.openxmlformats.org/markup-compatibility/2006" xmlns:r="http://schemas.openxmlformats.org/officeDocument/2006/relationships" xmlns:w="http://schemas.openxmlformats.org/wordprocessingml/2006/main" xmlns:w14="http://schemas.microsoft.com/office/word/2010/wordml" mc:Ignorable="w14">
+<w:styles xmlns:r="http://schemas.openxmlformats.org/officeDocument/2006/relationships" xmlns:w="http://schemas.openxmlformats.org/wordprocessingml/2006/main">
   <w:docDefaults>
     <w:rPrDefault>
       <w:rPr>
@@ -1108,7 +1179,7 @@
     </w:rPrDefault>
     <w:pPrDefault/>
   </w:docDefaults>
-  <w:latentStyles w:defLockedState="0" w:defUIPriority="99" w:defSemiHidden="1" w:defUnhideWhenUsed="1" w:defQFormat="0" w:count="276">
+  <w:latentStyles w:defLockedState="0" w:defUIPriority="99" w:defSemiHidden="1" w:defUnhideWhenUsed="1" w:defQFormat="0" w:count="267">
     <w:lsdException w:name="Normal" w:semiHidden="0" w:uiPriority="0" w:unhideWhenUsed="0" w:qFormat="1"/>
     <w:lsdException w:name="heading 1" w:semiHidden="0" w:uiPriority="9" w:unhideWhenUsed="0" w:qFormat="1"/>
     <w:lsdException w:name="heading 2" w:uiPriority="9" w:qFormat="1"/>
@@ -1135,15 +1206,6 @@
     <w:lsdException w:name="Strong" w:semiHidden="0" w:uiPriority="22" w:unhideWhenUsed="0" w:qFormat="1"/>
     <w:lsdException w:name="Emphasis" w:semiHidden="0" w:uiPriority="20" w:unhideWhenUsed="0" w:qFormat="1"/>
     <w:lsdException w:name="Table Grid" w:semiHidden="0" w:uiPriority="59" w:unhideWhenUsed="0"/>
-    <w:lsdException w:name="Note Level 1" w:semiHidden="0" w:unhideWhenUsed="0"/>
-    <w:lsdException w:name="Note Level 2" w:semiHidden="0" w:unhideWhenUsed="0"/>
-    <w:lsdException w:name="Note Level 3" w:semiHidden="0" w:unhideWhenUsed="0"/>
-    <w:lsdException w:name="Note Level 4" w:semiHidden="0" w:unhideWhenUsed="0"/>
-    <w:lsdException w:name="Note Level 5" w:semiHidden="0" w:unhideWhenUsed="0"/>
-    <w:lsdException w:name="Note Level 6" w:semiHidden="0" w:unhideWhenUsed="0"/>
-    <w:lsdException w:name="Note Level 7" w:semiHidden="0" w:unhideWhenUsed="0"/>
-    <w:lsdException w:name="Note Level 8" w:semiHidden="0" w:unhideWhenUsed="0"/>
-    <w:lsdException w:name="Note Level 9" w:semiHidden="0" w:unhideWhenUsed="0"/>
     <w:lsdException w:name="Placeholder Text" w:unhideWhenUsed="0"/>
     <w:lsdException w:name="No Spacing" w:semiHidden="0" w:uiPriority="1" w:unhideWhenUsed="0" w:qFormat="1"/>
     <w:lsdException w:name="Light Shading" w:semiHidden="0" w:uiPriority="60" w:unhideWhenUsed="0"/>
@@ -1259,6 +1321,7 @@
   <w:style w:type="paragraph" w:default="1" w:styleId="Normal">
     <w:name w:val="Normal"/>
     <w:qFormat/>
+    <w:rsid w:val="004A6237"/>
   </w:style>
   <w:style w:type="character" w:default="1" w:styleId="DefaultParagraphFont">
     <w:name w:val="Default Paragraph Font"/>
@@ -1271,6 +1334,7 @@
     <w:uiPriority w:val="99"/>
     <w:semiHidden/>
     <w:unhideWhenUsed/>
+    <w:qFormat/>
     <w:tblPr>
       <w:tblInd w:w="0" w:type="dxa"/>
       <w:tblCellMar>
@@ -1896,7 +1960,7 @@
 </file>
 
 <file path=customXml/itemProps1.xml><?xml version="1.0" encoding="utf-8"?>
-<ds:datastoreItem xmlns:ds="http://schemas.openxmlformats.org/officeDocument/2006/customXml" ds:itemID="{C8F1F6ED-11B9-8346-BDFF-DB98E5F97029}">
+<ds:datastoreItem xmlns:ds="http://schemas.openxmlformats.org/officeDocument/2006/customXml" ds:itemID="{6D5C10A3-35AC-42BE-8985-5A90FCF3E3C9}">
   <ds:schemaRefs>
     <ds:schemaRef ds:uri="http://schemas.openxmlformats.org/officeDocument/2006/bibliography"/>
   </ds:schemaRefs>

--- a/CSUNHUB_BackLog.docx
+++ b/CSUNHUB_BackLog.docx
@@ -1,6 +1,6 @@
 
 <file path=word/document.xml><?xml version="1.0" encoding="utf-8"?>
-<w:document xmlns:ve="http://schemas.openxmlformats.org/markup-compatibility/2006" xmlns:o="urn:schemas-microsoft-com:office:office" xmlns:r="http://schemas.openxmlformats.org/officeDocument/2006/relationships" xmlns:m="http://schemas.openxmlformats.org/officeDocument/2006/math" xmlns:v="urn:schemas-microsoft-com:vml" xmlns:wp="http://schemas.openxmlformats.org/drawingml/2006/wordprocessingDrawing" xmlns:w10="urn:schemas-microsoft-com:office:word" xmlns:w="http://schemas.openxmlformats.org/wordprocessingml/2006/main" xmlns:wne="http://schemas.microsoft.com/office/word/2006/wordml">
+<w:document xmlns:wpc="http://schemas.microsoft.com/office/word/2010/wordprocessingCanvas" xmlns:mo="http://schemas.microsoft.com/office/mac/office/2008/main" xmlns:mc="http://schemas.openxmlformats.org/markup-compatibility/2006" xmlns:mv="urn:schemas-microsoft-com:mac:vml" xmlns:o="urn:schemas-microsoft-com:office:office" xmlns:r="http://schemas.openxmlformats.org/officeDocument/2006/relationships" xmlns:m="http://schemas.openxmlformats.org/officeDocument/2006/math" xmlns:v="urn:schemas-microsoft-com:vml" xmlns:wp14="http://schemas.microsoft.com/office/word/2010/wordprocessingDrawing" xmlns:wp="http://schemas.openxmlformats.org/drawingml/2006/wordprocessingDrawing" xmlns:w10="urn:schemas-microsoft-com:office:word" xmlns:w="http://schemas.openxmlformats.org/wordprocessingml/2006/main" xmlns:w14="http://schemas.microsoft.com/office/word/2010/wordml" xmlns:wpg="http://schemas.microsoft.com/office/word/2010/wordprocessingGroup" xmlns:wpi="http://schemas.microsoft.com/office/word/2010/wordprocessingInk" xmlns:wne="http://schemas.microsoft.com/office/word/2006/wordml" xmlns:wps="http://schemas.microsoft.com/office/word/2010/wordprocessingShape" mc:Ignorable="w14 wp14">
   <w:body>
     <w:p>
       <w:pPr>
@@ -37,7 +37,6 @@
     <w:p>
       <w:pPr>
         <w:rPr>
-          <w:del w:id="0" w:author="Surinder Singh" w:date="2019-03-06T14:21:00Z"/>
           <w:rFonts w:ascii="Times New Roman" w:eastAsia="Times New Roman" w:hAnsi="Times New Roman" w:cs="Times New Roman"/>
           <w:sz w:val="20"/>
           <w:szCs w:val="20"/>
@@ -47,120 +46,222 @@
     <w:p>
       <w:pPr>
         <w:rPr>
-          <w:del w:id="1" w:author="Surinder Singh" w:date="2019-03-06T14:21:00Z"/>
-          <w:rFonts w:ascii="Times New Roman" w:hAnsi="Times New Roman" w:cs="Times New Roman"/>
-          <w:sz w:val="20"/>
-          <w:szCs w:val="20"/>
-        </w:rPr>
-      </w:pPr>
-      <w:del w:id="2" w:author="Surinder Singh" w:date="2019-03-06T14:21:00Z">
-        <w:r>
-          <w:rPr>
-            <w:rFonts w:ascii="Arial" w:hAnsi="Arial" w:cs="Times New Roman"/>
-            <w:color w:val="000000"/>
-            <w:sz w:val="22"/>
-            <w:szCs w:val="22"/>
-          </w:rPr>
-          <w:delText>-----------------------------USER STORY------------------------------------------------</w:delText>
-        </w:r>
-      </w:del>
+          <w:rFonts w:ascii="Times New Roman" w:hAnsi="Times New Roman" w:cs="Times New Roman"/>
+          <w:color w:val="008000"/>
+        </w:rPr>
+      </w:pPr>
+      <w:r>
+        <w:rPr>
+          <w:rFonts w:ascii="Times New Roman" w:hAnsi="Times New Roman" w:cs="Times New Roman"/>
+          <w:color w:val="000000"/>
+        </w:rPr>
+        <w:t>1)</w:t>
+      </w:r>
+      <w:r>
+        <w:rPr>
+          <w:rFonts w:ascii="Times New Roman" w:hAnsi="Times New Roman" w:cs="Times New Roman"/>
+          <w:color w:val="000000"/>
+        </w:rPr>
+        <w:t xml:space="preserve"> </w:t>
+      </w:r>
+      <w:r>
+        <w:rPr>
+          <w:rFonts w:ascii="Times New Roman" w:hAnsi="Times New Roman" w:cs="Times New Roman"/>
+          <w:color w:val="000000"/>
+        </w:rPr>
+        <w:t xml:space="preserve">Allow users to sign in with their </w:t>
+      </w:r>
+      <w:proofErr w:type="spellStart"/>
+      <w:r>
+        <w:rPr>
+          <w:rFonts w:ascii="Times New Roman" w:hAnsi="Times New Roman" w:cs="Times New Roman"/>
+          <w:strike/>
+          <w:color w:val="000000"/>
+        </w:rPr>
+        <w:t>csun</w:t>
+      </w:r>
+      <w:proofErr w:type="spellEnd"/>
+      <w:r>
+        <w:rPr>
+          <w:rFonts w:ascii="Times New Roman" w:hAnsi="Times New Roman" w:cs="Times New Roman"/>
+          <w:strike/>
+          <w:color w:val="000000"/>
+        </w:rPr>
+        <w:t xml:space="preserve"> </w:t>
+      </w:r>
+      <w:r>
+        <w:rPr>
+          <w:rFonts w:ascii="Times New Roman" w:hAnsi="Times New Roman" w:cs="Times New Roman"/>
+          <w:color w:val="000000" w:themeColor="text1"/>
+        </w:rPr>
+        <w:t>custom</w:t>
+      </w:r>
+      <w:r>
+        <w:rPr>
+          <w:rFonts w:ascii="Times New Roman" w:hAnsi="Times New Roman" w:cs="Times New Roman"/>
+          <w:color w:val="000000"/>
+        </w:rPr>
+        <w:t xml:space="preserve"> credentials.</w:t>
+      </w:r>
+      <w:r>
+        <w:rPr>
+          <w:rFonts w:ascii="Times New Roman" w:hAnsi="Times New Roman" w:cs="Times New Roman"/>
+          <w:color w:val="000000"/>
+        </w:rPr>
+        <w:t xml:space="preserve"> </w:t>
+      </w:r>
+      <w:r>
+        <w:rPr>
+          <w:rFonts w:ascii="Times New Roman" w:hAnsi="Times New Roman" w:cs="Times New Roman"/>
+          <w:color w:val="008000"/>
+        </w:rPr>
+        <w:t xml:space="preserve">–Completed </w:t>
+      </w:r>
     </w:p>
     <w:p>
       <w:pPr>
         <w:rPr>
           <w:rFonts w:ascii="Times New Roman" w:eastAsia="Times New Roman" w:hAnsi="Times New Roman" w:cs="Times New Roman"/>
-          <w:sz w:val="20"/>
-          <w:szCs w:val="20"/>
-        </w:rPr>
-      </w:pPr>
-    </w:p>
-    <w:p>
-      <w:pPr>
+        </w:rPr>
+      </w:pPr>
+    </w:p>
+    <w:p>
+      <w:pPr>
+        <w:rPr>
+          <w:rFonts w:ascii="Times New Roman" w:hAnsi="Times New Roman" w:cs="Times New Roman"/>
+        </w:rPr>
+      </w:pPr>
+      <w:r>
+        <w:rPr>
+          <w:rFonts w:ascii="Times New Roman" w:hAnsi="Times New Roman" w:cs="Times New Roman"/>
+          <w:color w:val="000000"/>
+        </w:rPr>
+        <w:t>2)</w:t>
+      </w:r>
+      <w:r>
+        <w:rPr>
+          <w:rFonts w:ascii="Times New Roman" w:hAnsi="Times New Roman" w:cs="Times New Roman"/>
+          <w:color w:val="000000"/>
+        </w:rPr>
+        <w:t xml:space="preserve"> </w:t>
+      </w:r>
+      <w:r>
+        <w:rPr>
+          <w:rFonts w:ascii="Times New Roman" w:hAnsi="Times New Roman" w:cs="Times New Roman"/>
+          <w:color w:val="000000"/>
+        </w:rPr>
+        <w:t xml:space="preserve">Use </w:t>
+      </w:r>
+      <w:proofErr w:type="spellStart"/>
+      <w:r>
+        <w:rPr>
+          <w:rFonts w:ascii="Times New Roman" w:hAnsi="Times New Roman" w:cs="Times New Roman"/>
+          <w:color w:val="000000"/>
+        </w:rPr>
+        <w:t>csun</w:t>
+      </w:r>
+      <w:proofErr w:type="spellEnd"/>
+      <w:r>
+        <w:rPr>
+          <w:rFonts w:ascii="Times New Roman" w:hAnsi="Times New Roman" w:cs="Times New Roman"/>
+          <w:color w:val="000000"/>
+        </w:rPr>
+        <w:t xml:space="preserve"> email for main form of communication when buying, selling, renting</w:t>
+      </w:r>
+      <w:r>
+        <w:rPr>
+          <w:rFonts w:ascii="Times New Roman" w:hAnsi="Times New Roman" w:cs="Times New Roman"/>
+          <w:color w:val="000000"/>
+        </w:rPr>
+        <w:t xml:space="preserve">, </w:t>
+      </w:r>
+      <w:proofErr w:type="gramStart"/>
+      <w:r>
+        <w:rPr>
+          <w:rFonts w:ascii="Times New Roman" w:hAnsi="Times New Roman" w:cs="Times New Roman"/>
+          <w:color w:val="000000"/>
+        </w:rPr>
+        <w:t>carpooling</w:t>
+      </w:r>
+      <w:proofErr w:type="gramEnd"/>
+      <w:r>
+        <w:rPr>
+          <w:rFonts w:ascii="Times New Roman" w:hAnsi="Times New Roman" w:cs="Times New Roman"/>
+          <w:color w:val="000000"/>
+        </w:rPr>
+        <w:t>.</w:t>
+      </w:r>
+      <w:r>
+        <w:rPr>
+          <w:rFonts w:ascii="Times New Roman" w:hAnsi="Times New Roman" w:cs="Times New Roman"/>
+          <w:color w:val="000000"/>
+        </w:rPr>
+        <w:t xml:space="preserve"> </w:t>
+      </w:r>
+      <w:r>
+        <w:rPr>
+          <w:rFonts w:ascii="Times New Roman" w:hAnsi="Times New Roman" w:cs="Times New Roman"/>
+          <w:color w:val="FCC50B"/>
+        </w:rPr>
+        <w:t>–In Progress</w:t>
+      </w:r>
+    </w:p>
+    <w:p>
+      <w:pPr>
+        <w:rPr>
+          <w:rFonts w:ascii="Times New Roman" w:eastAsia="Times New Roman" w:hAnsi="Times New Roman" w:cs="Times New Roman"/>
+        </w:rPr>
+      </w:pPr>
+      <w:bookmarkStart w:id="0" w:name="_GoBack"/>
+      <w:bookmarkEnd w:id="0"/>
+    </w:p>
+    <w:p>
+      <w:pPr>
+        <w:rPr>
+          <w:rFonts w:ascii="Times New Roman" w:hAnsi="Times New Roman" w:cs="Times New Roman"/>
+        </w:rPr>
+      </w:pPr>
+      <w:r>
+        <w:rPr>
+          <w:rFonts w:ascii="Times New Roman" w:hAnsi="Times New Roman" w:cs="Times New Roman"/>
+          <w:color w:val="000000"/>
+        </w:rPr>
+        <w:t>3)</w:t>
+      </w:r>
+      <w:r>
+        <w:rPr>
+          <w:rFonts w:ascii="Times New Roman" w:hAnsi="Times New Roman" w:cs="Times New Roman"/>
+          <w:color w:val="000000"/>
+        </w:rPr>
+        <w:t xml:space="preserve"> </w:t>
+      </w:r>
+      <w:r>
+        <w:rPr>
+          <w:rFonts w:ascii="Times New Roman" w:hAnsi="Times New Roman" w:cs="Times New Roman"/>
+          <w:color w:val="000000"/>
+        </w:rPr>
+        <w:t>User should be able to access all features from entry page</w:t>
+      </w:r>
+      <w:r>
+        <w:rPr>
+          <w:rFonts w:ascii="Times New Roman" w:hAnsi="Times New Roman" w:cs="Times New Roman"/>
+          <w:color w:val="000000"/>
+        </w:rPr>
+        <w:t>.</w:t>
+      </w:r>
+      <w:r>
+        <w:rPr>
+          <w:rFonts w:ascii="Times New Roman" w:hAnsi="Times New Roman" w:cs="Times New Roman"/>
+          <w:color w:val="000000"/>
+        </w:rPr>
+        <w:t xml:space="preserve"> </w:t>
+      </w:r>
+      <w:r>
         <w:rPr>
           <w:rFonts w:ascii="Times New Roman" w:hAnsi="Times New Roman" w:cs="Times New Roman"/>
           <w:color w:val="008000"/>
         </w:rPr>
-      </w:pPr>
-      <w:r>
-        <w:rPr>
-          <w:rFonts w:ascii="Times New Roman" w:hAnsi="Times New Roman" w:cs="Times New Roman"/>
-          <w:color w:val="000000"/>
-        </w:rPr>
-        <w:t>1)</w:t>
-      </w:r>
-      <w:ins w:id="3" w:author="Surinder Singh" w:date="2019-03-06T14:28:00Z">
-        <w:r>
-          <w:rPr>
-            <w:rFonts w:ascii="Times New Roman" w:hAnsi="Times New Roman" w:cs="Times New Roman"/>
-            <w:color w:val="000000"/>
-          </w:rPr>
-          <w:t xml:space="preserve"> </w:t>
-        </w:r>
-      </w:ins>
-      <w:r>
-        <w:rPr>
-          <w:rFonts w:ascii="Times New Roman" w:hAnsi="Times New Roman" w:cs="Times New Roman"/>
-          <w:color w:val="000000"/>
-        </w:rPr>
-        <w:t xml:space="preserve">Allow users to sign in with their </w:t>
-      </w:r>
-      <w:proofErr w:type="spellStart"/>
-      <w:r>
-        <w:rPr>
-          <w:rFonts w:ascii="Times New Roman" w:hAnsi="Times New Roman" w:cs="Times New Roman"/>
-          <w:strike/>
-          <w:color w:val="000000"/>
-          <w:rPrChange w:id="4" w:author="Surinder Singh" w:date="2019-03-06T14:27:00Z">
-            <w:rPr>
-              <w:rFonts w:ascii="Arial" w:hAnsi="Arial" w:cs="Times New Roman"/>
-              <w:color w:val="000000"/>
-              <w:sz w:val="22"/>
-              <w:szCs w:val="22"/>
-            </w:rPr>
-          </w:rPrChange>
-        </w:rPr>
-        <w:t>csun</w:t>
-      </w:r>
-      <w:proofErr w:type="spellEnd"/>
-      <w:ins w:id="5" w:author="Surinder Singh" w:date="2019-03-06T14:27:00Z">
-        <w:r>
-          <w:rPr>
-            <w:rFonts w:ascii="Times New Roman" w:hAnsi="Times New Roman" w:cs="Times New Roman"/>
-            <w:strike/>
-            <w:color w:val="000000"/>
-          </w:rPr>
-          <w:t xml:space="preserve"> </w:t>
-        </w:r>
-        <w:r>
-          <w:rPr>
-            <w:rFonts w:ascii="Times New Roman" w:hAnsi="Times New Roman" w:cs="Times New Roman"/>
-            <w:color w:val="000000" w:themeColor="text1"/>
-          </w:rPr>
-          <w:t>custom</w:t>
-        </w:r>
-      </w:ins>
-      <w:r>
-        <w:rPr>
-          <w:rFonts w:ascii="Times New Roman" w:hAnsi="Times New Roman" w:cs="Times New Roman"/>
-          <w:color w:val="000000"/>
-        </w:rPr>
-        <w:t xml:space="preserve"> credentials.</w:t>
-      </w:r>
-      <w:ins w:id="6" w:author="Surinder Singh" w:date="2019-03-06T14:24:00Z">
-        <w:r>
-          <w:rPr>
-            <w:rFonts w:ascii="Times New Roman" w:hAnsi="Times New Roman" w:cs="Times New Roman"/>
-            <w:color w:val="000000"/>
-          </w:rPr>
-          <w:t xml:space="preserve"> </w:t>
-        </w:r>
-      </w:ins>
-      <w:r>
-        <w:rPr>
-          <w:rFonts w:ascii="Times New Roman" w:hAnsi="Times New Roman" w:cs="Times New Roman"/>
-          <w:color w:val="008000"/>
-        </w:rPr>
-        <w:t xml:space="preserve">–Completed </w:t>
+        <w:t>–Completed</w:t>
       </w:r>
     </w:p>
     <w:p>
@@ -181,56 +282,36 @@
           <w:rFonts w:ascii="Times New Roman" w:hAnsi="Times New Roman" w:cs="Times New Roman"/>
           <w:color w:val="000000"/>
         </w:rPr>
-        <w:t>2)</w:t>
-      </w:r>
-      <w:ins w:id="7" w:author="Surinder Singh" w:date="2019-03-06T14:28:00Z">
-        <w:r>
-          <w:rPr>
-            <w:rFonts w:ascii="Times New Roman" w:hAnsi="Times New Roman" w:cs="Times New Roman"/>
-            <w:color w:val="000000"/>
-          </w:rPr>
-          <w:t xml:space="preserve"> </w:t>
-        </w:r>
-      </w:ins>
-      <w:r>
-        <w:rPr>
-          <w:rFonts w:ascii="Times New Roman" w:hAnsi="Times New Roman" w:cs="Times New Roman"/>
-          <w:color w:val="000000"/>
-        </w:rPr>
-        <w:t xml:space="preserve">Use </w:t>
-      </w:r>
-      <w:proofErr w:type="spellStart"/>
-      <w:r>
-        <w:rPr>
-          <w:rFonts w:ascii="Times New Roman" w:hAnsi="Times New Roman" w:cs="Times New Roman"/>
-          <w:color w:val="000000"/>
-        </w:rPr>
-        <w:t>csun</w:t>
-      </w:r>
-      <w:proofErr w:type="spellEnd"/>
-      <w:r>
-        <w:rPr>
-          <w:rFonts w:ascii="Times New Roman" w:hAnsi="Times New Roman" w:cs="Times New Roman"/>
-          <w:color w:val="000000"/>
-        </w:rPr>
-        <w:t xml:space="preserve"> email for main form of communication when buying, selling, renting</w:t>
-      </w:r>
-      <w:r>
-        <w:rPr>
-          <w:rFonts w:ascii="Times New Roman" w:hAnsi="Times New Roman" w:cs="Times New Roman"/>
-          <w:color w:val="000000"/>
-        </w:rPr>
-        <w:t xml:space="preserve">, </w:t>
-      </w:r>
-      <w:proofErr w:type="gramStart"/>
-      <w:r>
-        <w:rPr>
-          <w:rFonts w:ascii="Times New Roman" w:hAnsi="Times New Roman" w:cs="Times New Roman"/>
-          <w:color w:val="000000"/>
-        </w:rPr>
-        <w:t>carpooling</w:t>
-      </w:r>
-      <w:proofErr w:type="gramEnd"/>
+        <w:t>4)</w:t>
+      </w:r>
+      <w:r>
+        <w:rPr>
+          <w:rFonts w:ascii="Times New Roman" w:hAnsi="Times New Roman" w:cs="Times New Roman"/>
+          <w:color w:val="000000"/>
+        </w:rPr>
+        <w:t xml:space="preserve"> </w:t>
+      </w:r>
+      <w:r>
+        <w:rPr>
+          <w:rFonts w:ascii="Times New Roman" w:hAnsi="Times New Roman" w:cs="Times New Roman"/>
+          <w:color w:val="000000"/>
+        </w:rPr>
+        <w:t xml:space="preserve">For buying and selling, user can see postings from </w:t>
+      </w:r>
+      <w:r>
+        <w:rPr>
+          <w:rFonts w:ascii="Times New Roman" w:hAnsi="Times New Roman" w:cs="Times New Roman"/>
+          <w:color w:val="000000"/>
+        </w:rPr>
+        <w:t>other</w:t>
+      </w:r>
+      <w:r>
+        <w:rPr>
+          <w:rFonts w:ascii="Times New Roman" w:hAnsi="Times New Roman" w:cs="Times New Roman"/>
+          <w:color w:val="000000"/>
+        </w:rPr>
+        <w:t xml:space="preserve"> users</w:t>
+      </w:r>
       <w:r>
         <w:rPr>
           <w:rFonts w:ascii="Times New Roman" w:hAnsi="Times New Roman" w:cs="Times New Roman"/>
@@ -238,15 +319,13 @@
         </w:rPr>
         <w:t>.</w:t>
       </w:r>
-      <w:ins w:id="8" w:author="Surinder Singh" w:date="2019-03-06T14:26:00Z">
-        <w:r>
-          <w:rPr>
-            <w:rFonts w:ascii="Times New Roman" w:hAnsi="Times New Roman" w:cs="Times New Roman"/>
-            <w:color w:val="000000"/>
-          </w:rPr>
-          <w:t xml:space="preserve"> </w:t>
-        </w:r>
-      </w:ins>
+      <w:r>
+        <w:rPr>
+          <w:rFonts w:ascii="Times New Roman" w:hAnsi="Times New Roman" w:cs="Times New Roman"/>
+          <w:color w:val="000000"/>
+        </w:rPr>
+        <w:t xml:space="preserve"> </w:t>
+      </w:r>
       <w:r>
         <w:rPr>
           <w:rFonts w:ascii="Times New Roman" w:hAnsi="Times New Roman" w:cs="Times New Roman"/>
@@ -273,23 +352,7 @@
           <w:rFonts w:ascii="Times New Roman" w:hAnsi="Times New Roman" w:cs="Times New Roman"/>
           <w:color w:val="000000"/>
         </w:rPr>
-        <w:t>3)</w:t>
-      </w:r>
-      <w:ins w:id="9" w:author="Surinder Singh" w:date="2019-03-06T14:28:00Z">
-        <w:r>
-          <w:rPr>
-            <w:rFonts w:ascii="Times New Roman" w:hAnsi="Times New Roman" w:cs="Times New Roman"/>
-            <w:color w:val="000000"/>
-          </w:rPr>
-          <w:t xml:space="preserve"> </w:t>
-        </w:r>
-      </w:ins>
-      <w:r>
-        <w:rPr>
-          <w:rFonts w:ascii="Times New Roman" w:hAnsi="Times New Roman" w:cs="Times New Roman"/>
-          <w:color w:val="000000"/>
-        </w:rPr>
-        <w:t>User should be able to access all features from entry page</w:t>
+        <w:t>5) User should be able to view available carpoolers</w:t>
       </w:r>
       <w:r>
         <w:rPr>
@@ -298,21 +361,19 @@
         </w:rPr>
         <w:t>.</w:t>
       </w:r>
-      <w:ins w:id="10" w:author="Surinder Singh" w:date="2019-03-06T14:26:00Z">
-        <w:r>
-          <w:rPr>
-            <w:rFonts w:ascii="Times New Roman" w:hAnsi="Times New Roman" w:cs="Times New Roman"/>
-            <w:color w:val="000000"/>
-          </w:rPr>
-          <w:t xml:space="preserve"> </w:t>
-        </w:r>
-      </w:ins>
-      <w:r>
-        <w:rPr>
-          <w:rFonts w:ascii="Times New Roman" w:hAnsi="Times New Roman" w:cs="Times New Roman"/>
-          <w:color w:val="008000"/>
-        </w:rPr>
-        <w:t>–Completed</w:t>
+      <w:r>
+        <w:rPr>
+          <w:rFonts w:ascii="Times New Roman" w:hAnsi="Times New Roman" w:cs="Times New Roman"/>
+          <w:color w:val="000000"/>
+        </w:rPr>
+        <w:t xml:space="preserve"> </w:t>
+      </w:r>
+      <w:r>
+        <w:rPr>
+          <w:rFonts w:ascii="Times New Roman" w:hAnsi="Times New Roman" w:cs="Times New Roman"/>
+          <w:color w:val="FCC50B"/>
+        </w:rPr>
+        <w:t>–In Progress</w:t>
       </w:r>
     </w:p>
     <w:p>
@@ -333,37 +394,7 @@
           <w:rFonts w:ascii="Times New Roman" w:hAnsi="Times New Roman" w:cs="Times New Roman"/>
           <w:color w:val="000000"/>
         </w:rPr>
-        <w:t>4)</w:t>
-      </w:r>
-      <w:ins w:id="11" w:author="Surinder Singh" w:date="2019-03-06T14:28:00Z">
-        <w:r>
-          <w:rPr>
-            <w:rFonts w:ascii="Times New Roman" w:hAnsi="Times New Roman" w:cs="Times New Roman"/>
-            <w:color w:val="000000"/>
-          </w:rPr>
-          <w:t xml:space="preserve"> </w:t>
-        </w:r>
-      </w:ins>
-      <w:r>
-        <w:rPr>
-          <w:rFonts w:ascii="Times New Roman" w:hAnsi="Times New Roman" w:cs="Times New Roman"/>
-          <w:color w:val="000000"/>
-        </w:rPr>
-        <w:t xml:space="preserve">For buying and selling, user can see postings from </w:t>
-      </w:r>
-      <w:r>
-        <w:rPr>
-          <w:rFonts w:ascii="Times New Roman" w:hAnsi="Times New Roman" w:cs="Times New Roman"/>
-          <w:color w:val="000000"/>
-        </w:rPr>
-        <w:t>other</w:t>
-      </w:r>
-      <w:r>
-        <w:rPr>
-          <w:rFonts w:ascii="Times New Roman" w:hAnsi="Times New Roman" w:cs="Times New Roman"/>
-          <w:color w:val="000000"/>
-        </w:rPr>
-        <w:t xml:space="preserve"> users</w:t>
+        <w:t>6) User should be able to establish him/herself as carpooler to give out rides</w:t>
       </w:r>
       <w:r>
         <w:rPr>
@@ -372,15 +403,13 @@
         </w:rPr>
         <w:t>.</w:t>
       </w:r>
-      <w:ins w:id="12" w:author="Surinder Singh" w:date="2019-03-06T14:27:00Z">
-        <w:r>
-          <w:rPr>
-            <w:rFonts w:ascii="Times New Roman" w:hAnsi="Times New Roman" w:cs="Times New Roman"/>
-            <w:color w:val="000000"/>
-          </w:rPr>
-          <w:t xml:space="preserve"> </w:t>
-        </w:r>
-      </w:ins>
+      <w:r>
+        <w:rPr>
+          <w:rFonts w:ascii="Times New Roman" w:hAnsi="Times New Roman" w:cs="Times New Roman"/>
+          <w:color w:val="000000"/>
+        </w:rPr>
+        <w:t xml:space="preserve"> </w:t>
+      </w:r>
       <w:r>
         <w:rPr>
           <w:rFonts w:ascii="Times New Roman" w:hAnsi="Times New Roman" w:cs="Times New Roman"/>
@@ -392,258 +421,169 @@
     <w:p>
       <w:pPr>
         <w:rPr>
+          <w:rFonts w:ascii="Times New Roman" w:hAnsi="Times New Roman" w:cs="Times New Roman"/>
+          <w:color w:val="000000"/>
+        </w:rPr>
+      </w:pPr>
+    </w:p>
+    <w:p>
+      <w:pPr>
+        <w:rPr>
+          <w:rFonts w:ascii="Times New Roman" w:hAnsi="Times New Roman" w:cs="Times New Roman"/>
+        </w:rPr>
+      </w:pPr>
+      <w:r>
+        <w:rPr>
+          <w:rFonts w:ascii="Times New Roman" w:hAnsi="Times New Roman" w:cs="Times New Roman"/>
+          <w:color w:val="000000"/>
+        </w:rPr>
+        <w:t>7) User should be able to post books/notes to the server</w:t>
+      </w:r>
+      <w:r>
+        <w:rPr>
+          <w:rFonts w:ascii="Times New Roman" w:hAnsi="Times New Roman" w:cs="Times New Roman"/>
+          <w:color w:val="000000"/>
+        </w:rPr>
+        <w:t>.</w:t>
+      </w:r>
+      <w:r>
+        <w:rPr>
+          <w:rFonts w:ascii="Times New Roman" w:hAnsi="Times New Roman" w:cs="Times New Roman"/>
+          <w:color w:val="000000"/>
+        </w:rPr>
+        <w:t xml:space="preserve"> </w:t>
+      </w:r>
+      <w:r>
+        <w:rPr>
+          <w:rFonts w:ascii="Times New Roman" w:hAnsi="Times New Roman" w:cs="Times New Roman"/>
+          <w:color w:val="FCC50B"/>
+        </w:rPr>
+        <w:t>–In Progress</w:t>
+      </w:r>
+    </w:p>
+    <w:p>
+      <w:pPr>
+        <w:rPr>
+          <w:rFonts w:ascii="Times New Roman" w:hAnsi="Times New Roman" w:cs="Times New Roman"/>
+        </w:rPr>
+      </w:pPr>
+    </w:p>
+    <w:p>
+      <w:pPr>
+        <w:rPr>
+          <w:rFonts w:ascii="Times New Roman" w:hAnsi="Times New Roman" w:cs="Times New Roman"/>
+        </w:rPr>
+      </w:pPr>
+      <w:r>
+        <w:rPr>
+          <w:rFonts w:ascii="Times New Roman" w:hAnsi="Times New Roman" w:cs="Times New Roman"/>
+        </w:rPr>
+        <w:t>8) U</w:t>
+      </w:r>
+      <w:r>
+        <w:rPr>
+          <w:rFonts w:ascii="Times New Roman" w:hAnsi="Times New Roman" w:cs="Times New Roman"/>
+        </w:rPr>
+        <w:t xml:space="preserve">sers </w:t>
+      </w:r>
+      <w:r>
+        <w:rPr>
+          <w:rFonts w:ascii="Times New Roman" w:hAnsi="Times New Roman" w:cs="Times New Roman"/>
+        </w:rPr>
+        <w:t xml:space="preserve">should be able </w:t>
+      </w:r>
+      <w:r>
+        <w:rPr>
+          <w:rFonts w:ascii="Times New Roman" w:hAnsi="Times New Roman" w:cs="Times New Roman"/>
+        </w:rPr>
+        <w:t xml:space="preserve">to update their class numbers so they </w:t>
+      </w:r>
+      <w:r>
+        <w:rPr>
+          <w:rFonts w:ascii="Times New Roman" w:hAnsi="Times New Roman" w:cs="Times New Roman"/>
+        </w:rPr>
+        <w:t>can see the books and notes of those classes.</w:t>
+      </w:r>
+      <w:r>
+        <w:rPr>
+          <w:rFonts w:ascii="Times New Roman" w:hAnsi="Times New Roman" w:cs="Times New Roman"/>
+        </w:rPr>
+        <w:t xml:space="preserve"> </w:t>
+      </w:r>
+      <w:r>
+        <w:rPr>
+          <w:rFonts w:ascii="Times New Roman" w:hAnsi="Times New Roman" w:cs="Times New Roman"/>
+          <w:color w:val="FCC50B"/>
+        </w:rPr>
+        <w:t>–In Progress</w:t>
+      </w:r>
+    </w:p>
+    <w:p>
+      <w:pPr>
+        <w:rPr>
+          <w:rFonts w:ascii="Times New Roman" w:hAnsi="Times New Roman" w:cs="Times New Roman"/>
+        </w:rPr>
+      </w:pPr>
+    </w:p>
+    <w:p>
+      <w:pPr>
+        <w:rPr>
+          <w:rFonts w:ascii="Times New Roman" w:hAnsi="Times New Roman" w:cs="Times New Roman"/>
+        </w:rPr>
+      </w:pPr>
+      <w:r>
+        <w:rPr>
+          <w:rFonts w:ascii="Times New Roman" w:hAnsi="Times New Roman" w:cs="Times New Roman"/>
+        </w:rPr>
+        <w:t>9) Allow</w:t>
+      </w:r>
+      <w:r>
+        <w:rPr>
+          <w:rFonts w:ascii="Times New Roman" w:hAnsi="Times New Roman" w:cs="Times New Roman"/>
+        </w:rPr>
+        <w:t xml:space="preserve"> users to load additional listings of books and notes of another user from the server with the click of a button.</w:t>
+      </w:r>
+      <w:r>
+        <w:rPr>
+          <w:rFonts w:ascii="Times New Roman" w:hAnsi="Times New Roman" w:cs="Times New Roman"/>
+        </w:rPr>
+        <w:t xml:space="preserve"> </w:t>
+      </w:r>
+      <w:r>
+        <w:rPr>
+          <w:rFonts w:ascii="Times New Roman" w:hAnsi="Times New Roman" w:cs="Times New Roman"/>
+          <w:color w:val="FCC50B"/>
+        </w:rPr>
+        <w:t>–In Progress</w:t>
+      </w:r>
+    </w:p>
+    <w:p>
+      <w:pPr>
+        <w:spacing w:after="240"/>
+        <w:rPr>
+          <w:rFonts w:ascii="Times New Roman" w:hAnsi="Times New Roman" w:cs="Times New Roman"/>
+          <w:color w:val="000000"/>
+        </w:rPr>
+      </w:pPr>
+      <w:r>
+        <w:rPr>
           <w:rFonts w:ascii="Times New Roman" w:eastAsia="Times New Roman" w:hAnsi="Times New Roman" w:cs="Times New Roman"/>
         </w:rPr>
-      </w:pPr>
-    </w:p>
-    <w:p>
-      <w:pPr>
-        <w:rPr>
-          <w:rFonts w:ascii="Times New Roman" w:hAnsi="Times New Roman" w:cs="Times New Roman"/>
-        </w:rPr>
-      </w:pPr>
-      <w:r>
-        <w:rPr>
-          <w:rFonts w:ascii="Times New Roman" w:hAnsi="Times New Roman" w:cs="Times New Roman"/>
-          <w:color w:val="000000"/>
-        </w:rPr>
-        <w:t>5) User should be able to view available carpoolers</w:t>
-      </w:r>
-      <w:r>
-        <w:rPr>
-          <w:rFonts w:ascii="Times New Roman" w:hAnsi="Times New Roman" w:cs="Times New Roman"/>
-          <w:color w:val="000000"/>
-        </w:rPr>
-        <w:t>.</w:t>
-      </w:r>
-      <w:ins w:id="13" w:author="Surinder Singh" w:date="2019-03-06T14:30:00Z">
-        <w:r>
-          <w:rPr>
-            <w:rFonts w:ascii="Times New Roman" w:hAnsi="Times New Roman" w:cs="Times New Roman"/>
-            <w:color w:val="000000"/>
-          </w:rPr>
-          <w:t xml:space="preserve"> </w:t>
-        </w:r>
-      </w:ins>
-      <w:r>
-        <w:rPr>
-          <w:rFonts w:ascii="Times New Roman" w:hAnsi="Times New Roman" w:cs="Times New Roman"/>
-          <w:color w:val="FCC50B"/>
-        </w:rPr>
-        <w:t>–In Progress</w:t>
-      </w:r>
-    </w:p>
-    <w:p>
-      <w:pPr>
+        <w:br/>
+      </w:r>
+      <w:r>
         <w:rPr>
           <w:rFonts w:ascii="Times New Roman" w:eastAsia="Times New Roman" w:hAnsi="Times New Roman" w:cs="Times New Roman"/>
         </w:rPr>
-      </w:pPr>
-    </w:p>
-    <w:p>
-      <w:pPr>
-        <w:rPr>
-          <w:rFonts w:ascii="Times New Roman" w:hAnsi="Times New Roman" w:cs="Times New Roman"/>
-        </w:rPr>
-      </w:pPr>
-      <w:r>
-        <w:rPr>
-          <w:rFonts w:ascii="Times New Roman" w:hAnsi="Times New Roman" w:cs="Times New Roman"/>
-          <w:color w:val="000000"/>
-        </w:rPr>
-        <w:t>6) User should be able to establish him/herself as carpooler to give out rides</w:t>
-      </w:r>
-      <w:r>
-        <w:rPr>
-          <w:rFonts w:ascii="Times New Roman" w:hAnsi="Times New Roman" w:cs="Times New Roman"/>
-          <w:color w:val="000000"/>
-        </w:rPr>
-        <w:t>.</w:t>
-      </w:r>
-      <w:ins w:id="14" w:author="Surinder Singh" w:date="2019-03-06T14:31:00Z">
-        <w:r>
-          <w:rPr>
-            <w:rFonts w:ascii="Times New Roman" w:hAnsi="Times New Roman" w:cs="Times New Roman"/>
-            <w:color w:val="000000"/>
-          </w:rPr>
-          <w:t xml:space="preserve"> </w:t>
-        </w:r>
-      </w:ins>
-      <w:r>
-        <w:rPr>
-          <w:rFonts w:ascii="Times New Roman" w:hAnsi="Times New Roman" w:cs="Times New Roman"/>
-          <w:color w:val="FCC50B"/>
-        </w:rPr>
-        <w:t>–In Progress</w:t>
-      </w:r>
-    </w:p>
-    <w:p>
-      <w:pPr>
-        <w:rPr>
-          <w:rFonts w:ascii="Times New Roman" w:hAnsi="Times New Roman" w:cs="Times New Roman"/>
-          <w:color w:val="000000"/>
-        </w:rPr>
-      </w:pPr>
-    </w:p>
-    <w:p>
-      <w:pPr>
-        <w:rPr>
-          <w:rFonts w:ascii="Times New Roman" w:hAnsi="Times New Roman" w:cs="Times New Roman"/>
-        </w:rPr>
-      </w:pPr>
-      <w:r>
-        <w:rPr>
-          <w:rFonts w:ascii="Times New Roman" w:hAnsi="Times New Roman" w:cs="Times New Roman"/>
-          <w:color w:val="000000"/>
-        </w:rPr>
-        <w:t>7) User should be able to post books/notes to the server</w:t>
-      </w:r>
-      <w:r>
-        <w:rPr>
-          <w:rFonts w:ascii="Times New Roman" w:hAnsi="Times New Roman" w:cs="Times New Roman"/>
-          <w:color w:val="000000"/>
-        </w:rPr>
-        <w:t>.</w:t>
-      </w:r>
-      <w:r>
-        <w:rPr>
-          <w:rFonts w:ascii="Times New Roman" w:hAnsi="Times New Roman" w:cs="Times New Roman"/>
-          <w:color w:val="000000"/>
+        <w:t>10) User should be able to upload multiple pictures of notes and books.</w:t>
+      </w:r>
+      <w:r>
+        <w:rPr>
+          <w:rFonts w:ascii="Times New Roman" w:eastAsia="Times New Roman" w:hAnsi="Times New Roman" w:cs="Times New Roman"/>
         </w:rPr>
         <w:t xml:space="preserve"> </w:t>
       </w:r>
-      <w:r>
-        <w:rPr>
-          <w:rFonts w:ascii="Times New Roman" w:hAnsi="Times New Roman" w:cs="Times New Roman"/>
-          <w:color w:val="FCC50B"/>
-        </w:rPr>
-        <w:t>–In Progress</w:t>
-      </w:r>
-    </w:p>
-    <w:p>
-      <w:pPr>
-        <w:rPr>
-          <w:rFonts w:ascii="Times New Roman" w:hAnsi="Times New Roman" w:cs="Times New Roman"/>
-        </w:rPr>
-      </w:pPr>
-    </w:p>
-    <w:p>
-      <w:pPr>
-        <w:rPr>
-          <w:rFonts w:ascii="Times New Roman" w:hAnsi="Times New Roman" w:cs="Times New Roman"/>
-        </w:rPr>
-      </w:pPr>
-      <w:r>
-        <w:rPr>
-          <w:rFonts w:ascii="Times New Roman" w:hAnsi="Times New Roman" w:cs="Times New Roman"/>
-        </w:rPr>
-        <w:t>8) U</w:t>
-      </w:r>
-      <w:r>
-        <w:rPr>
-          <w:rFonts w:ascii="Times New Roman" w:hAnsi="Times New Roman" w:cs="Times New Roman"/>
-        </w:rPr>
-        <w:t xml:space="preserve">sers </w:t>
-      </w:r>
-      <w:r>
-        <w:rPr>
-          <w:rFonts w:ascii="Times New Roman" w:hAnsi="Times New Roman" w:cs="Times New Roman"/>
-        </w:rPr>
-        <w:t xml:space="preserve">should be able </w:t>
-      </w:r>
-      <w:r>
-        <w:rPr>
-          <w:rFonts w:ascii="Times New Roman" w:hAnsi="Times New Roman" w:cs="Times New Roman"/>
-        </w:rPr>
-        <w:t xml:space="preserve">to update their class numbers so they </w:t>
-      </w:r>
-      <w:r>
-        <w:rPr>
-          <w:rFonts w:ascii="Times New Roman" w:hAnsi="Times New Roman" w:cs="Times New Roman"/>
-        </w:rPr>
-        <w:t>can see the books and notes of those classes.</w:t>
-      </w:r>
-      <w:r>
-        <w:rPr>
-          <w:rFonts w:ascii="Times New Roman" w:hAnsi="Times New Roman" w:cs="Times New Roman"/>
-        </w:rPr>
-        <w:t xml:space="preserve"> </w:t>
-      </w:r>
-      <w:r>
-        <w:rPr>
-          <w:rFonts w:ascii="Times New Roman" w:hAnsi="Times New Roman" w:cs="Times New Roman"/>
-          <w:color w:val="FCC50B"/>
-        </w:rPr>
-        <w:t>–In Progress</w:t>
-      </w:r>
-    </w:p>
-    <w:p>
-      <w:pPr>
-        <w:rPr>
-          <w:rFonts w:ascii="Times New Roman" w:hAnsi="Times New Roman" w:cs="Times New Roman"/>
-        </w:rPr>
-      </w:pPr>
-    </w:p>
-    <w:p>
-      <w:pPr>
-        <w:rPr>
-          <w:rFonts w:ascii="Times New Roman" w:hAnsi="Times New Roman" w:cs="Times New Roman"/>
-        </w:rPr>
-      </w:pPr>
-      <w:r>
-        <w:rPr>
-          <w:rFonts w:ascii="Times New Roman" w:hAnsi="Times New Roman" w:cs="Times New Roman"/>
-        </w:rPr>
-        <w:t>9) Allow</w:t>
-      </w:r>
-      <w:r>
-        <w:rPr>
-          <w:rFonts w:ascii="Times New Roman" w:hAnsi="Times New Roman" w:cs="Times New Roman"/>
-        </w:rPr>
-        <w:t xml:space="preserve"> users to load additional listings of books and notes of another user from the server with the click of a button.</w:t>
-      </w:r>
-      <w:r>
-        <w:rPr>
-          <w:rFonts w:ascii="Times New Roman" w:hAnsi="Times New Roman" w:cs="Times New Roman"/>
-        </w:rPr>
-        <w:t xml:space="preserve"> </w:t>
-      </w:r>
-      <w:r>
-        <w:rPr>
-          <w:rFonts w:ascii="Times New Roman" w:hAnsi="Times New Roman" w:cs="Times New Roman"/>
-          <w:color w:val="FCC50B"/>
-        </w:rPr>
-        <w:t>–In Progress</w:t>
-      </w:r>
-    </w:p>
-    <w:p>
-      <w:pPr>
-        <w:spacing w:after="240"/>
-        <w:rPr>
-          <w:ins w:id="15" w:author="Binissa, Abdulla Yosores" w:date="2019-01-30T14:19:00Z"/>
-          <w:del w:id="16" w:author="Surinder Singh" w:date="2019-03-06T14:19:00Z"/>
-          <w:rFonts w:ascii="Times New Roman" w:eastAsia="Times New Roman" w:hAnsi="Times New Roman" w:cs="Times New Roman"/>
-        </w:rPr>
-      </w:pPr>
-      <w:r>
-        <w:rPr>
-          <w:rFonts w:ascii="Times New Roman" w:eastAsia="Times New Roman" w:hAnsi="Times New Roman" w:cs="Times New Roman"/>
-        </w:rPr>
-        <w:br/>
-      </w:r>
-      <w:r>
-        <w:rPr>
-          <w:rFonts w:ascii="Times New Roman" w:eastAsia="Times New Roman" w:hAnsi="Times New Roman" w:cs="Times New Roman"/>
-        </w:rPr>
-        <w:t>10) User should be able to upload multiple pictures of notes and books.</w:t>
-      </w:r>
-      <w:r>
-        <w:rPr>
-          <w:rFonts w:ascii="Times New Roman" w:eastAsia="Times New Roman" w:hAnsi="Times New Roman" w:cs="Times New Roman"/>
-        </w:rPr>
-        <w:t xml:space="preserve"> </w:t>
-      </w:r>
-      <w:ins w:id="17" w:author="Surinder Singh" w:date="2019-03-06T14:30:00Z">
+      <w:ins w:id="1" w:author="Surinder Singh" w:date="2019-03-06T14:30:00Z">
         <w:r>
           <w:rPr>
             <w:rFonts w:ascii="Times New Roman" w:hAnsi="Times New Roman" w:cs="Times New Roman"/>
@@ -659,221 +599,32 @@
         </w:rPr>
         <w:t>Not Started</w:t>
       </w:r>
-      <w:del w:id="18" w:author="Surinder Singh" w:date="2019-03-06T14:19:00Z">
-        <w:r>
-          <w:rPr>
-            <w:rFonts w:ascii="Times New Roman" w:eastAsia="Times New Roman" w:hAnsi="Times New Roman" w:cs="Times New Roman"/>
-          </w:rPr>
-          <w:br/>
-        </w:r>
-        <w:r>
-          <w:rPr>
-            <w:rFonts w:ascii="Times New Roman" w:eastAsia="Times New Roman" w:hAnsi="Times New Roman" w:cs="Times New Roman"/>
-          </w:rPr>
-          <w:delText xml:space="preserve">Testing change </w:delText>
-        </w:r>
-      </w:del>
-      <w:ins w:id="19" w:author="Binissa, Abdulla Yosores" w:date="2019-01-30T14:22:00Z">
-        <w:del w:id="20" w:author="Surinder Singh" w:date="2019-03-06T14:19:00Z">
-          <w:r>
-            <w:rPr>
-              <w:rFonts w:ascii="Times New Roman" w:eastAsia="Times New Roman" w:hAnsi="Times New Roman" w:cs="Times New Roman"/>
-            </w:rPr>
-            <w:delText xml:space="preserve">view </w:delText>
-          </w:r>
-        </w:del>
-      </w:ins>
-      <w:del w:id="21" w:author="Surinder Singh" w:date="2019-03-06T14:19:00Z">
-        <w:r>
-          <w:rPr>
-            <w:rFonts w:ascii="Times New Roman" w:eastAsia="Times New Roman" w:hAnsi="Times New Roman" w:cs="Times New Roman"/>
-          </w:rPr>
-          <w:delText xml:space="preserve">view history </w:delText>
-        </w:r>
-      </w:del>
     </w:p>
     <w:p>
       <w:pPr>
         <w:spacing w:after="240"/>
         <w:rPr>
-          <w:del w:id="22" w:author="Surinder Singh" w:date="2019-03-06T14:22:00Z"/>
-          <w:rFonts w:ascii="Times New Roman" w:eastAsia="Times New Roman" w:hAnsi="Times New Roman" w:cs="Times New Roman"/>
-        </w:rPr>
-      </w:pPr>
-      <w:ins w:id="23" w:author="Binissa, Abdulla Yosores" w:date="2019-01-30T14:19:00Z">
-        <w:del w:id="24" w:author="Surinder Singh" w:date="2019-03-06T14:19:00Z">
-          <w:r>
-            <w:rPr>
-              <w:rFonts w:ascii="Times New Roman" w:eastAsia="Times New Roman" w:hAnsi="Times New Roman" w:cs="Times New Roman"/>
-            </w:rPr>
-            <w:delText>Hello</w:delText>
-          </w:r>
-        </w:del>
-      </w:ins>
-      <w:ins w:id="25" w:author="Binissa, Abdulla Yosores" w:date="2019-01-30T14:22:00Z">
-        <w:del w:id="26" w:author="Surinder Singh" w:date="2019-03-06T14:19:00Z">
-          <w:r>
-            <w:rPr>
-              <w:rFonts w:ascii="Times New Roman" w:eastAsia="Times New Roman" w:hAnsi="Times New Roman" w:cs="Times New Roman"/>
-            </w:rPr>
-            <w:delText xml:space="preserve"> bob</w:delText>
-          </w:r>
-        </w:del>
-      </w:ins>
+          <w:rFonts w:ascii="Times New Roman" w:hAnsi="Times New Roman" w:cs="Times New Roman"/>
+        </w:rPr>
+      </w:pPr>
+      <w:r>
+        <w:rPr>
+          <w:rFonts w:ascii="Times New Roman" w:hAnsi="Times New Roman" w:cs="Times New Roman"/>
+        </w:rPr>
+        <w:t xml:space="preserve">11) Gather all necessary but limited user data at signup to make site readily available for use. </w:t>
+      </w:r>
+      <w:r>
+        <w:rPr>
+          <w:rFonts w:ascii="Times New Roman" w:hAnsi="Times New Roman" w:cs="Times New Roman"/>
+          <w:color w:val="FCC50B"/>
+        </w:rPr>
+        <w:t>–In Progress</w:t>
+      </w:r>
     </w:p>
     <w:p>
       <w:pPr>
         <w:spacing w:after="240"/>
         <w:rPr>
-          <w:del w:id="27" w:author="Surinder Singh" w:date="2019-03-06T14:22:00Z"/>
-          <w:rFonts w:ascii="Times New Roman" w:hAnsi="Times New Roman" w:cs="Times New Roman"/>
-        </w:rPr>
-        <w:pPrChange w:id="28" w:author="Surinder Singh" w:date="2019-03-06T14:22:00Z">
-          <w:pPr/>
-        </w:pPrChange>
-      </w:pPr>
-      <w:del w:id="29" w:author="Surinder Singh" w:date="2019-03-06T14:22:00Z">
-        <w:r>
-          <w:rPr>
-            <w:rFonts w:ascii="Times New Roman" w:hAnsi="Times New Roman" w:cs="Times New Roman"/>
-            <w:b/>
-            <w:bCs/>
-            <w:color w:val="000000"/>
-          </w:rPr>
-          <w:delText>-----These can be some broken down objectives to put in the sprint reviews excel sheet----</w:delText>
-        </w:r>
-      </w:del>
-    </w:p>
-    <w:p>
-      <w:pPr>
-        <w:spacing w:after="240"/>
-        <w:rPr>
-          <w:del w:id="30" w:author="Surinder Singh" w:date="2019-03-06T14:22:00Z"/>
-          <w:rFonts w:ascii="Times New Roman" w:hAnsi="Times New Roman" w:cs="Times New Roman"/>
-        </w:rPr>
-        <w:pPrChange w:id="31" w:author="Surinder Singh" w:date="2019-03-06T14:22:00Z">
-          <w:pPr/>
-        </w:pPrChange>
-      </w:pPr>
-      <w:del w:id="32" w:author="Surinder Singh" w:date="2019-03-06T14:22:00Z">
-        <w:r>
-          <w:rPr>
-            <w:rFonts w:ascii="Times New Roman" w:hAnsi="Times New Roman" w:cs="Times New Roman"/>
-            <w:color w:val="000000"/>
-          </w:rPr>
-          <w:delText>Gather tutorials and resources for learning the chosen development tools.</w:delText>
-        </w:r>
-      </w:del>
-    </w:p>
-    <w:p>
-      <w:pPr>
-        <w:spacing w:after="240"/>
-        <w:rPr>
-          <w:del w:id="33" w:author="Surinder Singh" w:date="2019-03-06T14:22:00Z"/>
-          <w:rFonts w:ascii="Times New Roman" w:hAnsi="Times New Roman" w:cs="Times New Roman"/>
-        </w:rPr>
-        <w:pPrChange w:id="34" w:author="Surinder Singh" w:date="2019-03-06T14:22:00Z">
-          <w:pPr/>
-        </w:pPrChange>
-      </w:pPr>
-      <w:del w:id="35" w:author="Surinder Singh" w:date="2019-03-06T14:22:00Z">
-        <w:r>
-          <w:rPr>
-            <w:rFonts w:ascii="Times New Roman" w:hAnsi="Times New Roman" w:cs="Times New Roman"/>
-            <w:color w:val="000000"/>
-          </w:rPr>
-          <w:delText>Brainstorm potential risks for early development drawbacks and set up mitigation methods.</w:delText>
-        </w:r>
-      </w:del>
-    </w:p>
-    <w:p>
-      <w:pPr>
-        <w:spacing w:after="240"/>
-        <w:rPr>
-          <w:del w:id="36" w:author="Surinder Singh" w:date="2019-03-06T14:22:00Z"/>
-          <w:rFonts w:ascii="Times New Roman" w:hAnsi="Times New Roman" w:cs="Times New Roman"/>
-        </w:rPr>
-        <w:pPrChange w:id="37" w:author="Surinder Singh" w:date="2019-03-06T14:22:00Z">
-          <w:pPr/>
-        </w:pPrChange>
-      </w:pPr>
-      <w:del w:id="38" w:author="Surinder Singh" w:date="2019-03-06T14:22:00Z">
-        <w:r>
-          <w:rPr>
-            <w:rFonts w:ascii="Times New Roman" w:hAnsi="Times New Roman" w:cs="Times New Roman"/>
-            <w:color w:val="000000"/>
-          </w:rPr>
-          <w:delText>Use bootstrap for UI or any Javascript based frameworks that will make developing frontend easier.</w:delText>
-        </w:r>
-      </w:del>
-    </w:p>
-    <w:p>
-      <w:pPr>
-        <w:spacing w:after="240"/>
-        <w:rPr>
-          <w:del w:id="39" w:author="Surinder Singh" w:date="2019-03-06T14:22:00Z"/>
-          <w:rFonts w:ascii="Times New Roman" w:hAnsi="Times New Roman" w:cs="Times New Roman"/>
-        </w:rPr>
-        <w:pPrChange w:id="40" w:author="Surinder Singh" w:date="2019-03-06T14:22:00Z">
-          <w:pPr/>
-        </w:pPrChange>
-      </w:pPr>
-      <w:del w:id="41" w:author="Surinder Singh" w:date="2019-03-06T14:22:00Z">
-        <w:r>
-          <w:rPr>
-            <w:rFonts w:ascii="Times New Roman" w:hAnsi="Times New Roman" w:cs="Times New Roman"/>
-            <w:color w:val="000000"/>
-          </w:rPr>
-          <w:delText>Use firebase to store notes/assignments</w:delText>
-        </w:r>
-      </w:del>
-    </w:p>
-    <w:p>
-      <w:pPr>
-        <w:spacing w:after="240"/>
-        <w:rPr>
-          <w:rFonts w:ascii="Times New Roman" w:hAnsi="Times New Roman" w:cs="Times New Roman"/>
-          <w:color w:val="000000"/>
-        </w:rPr>
-        <w:pPrChange w:id="42" w:author="Surinder Singh" w:date="2019-03-06T14:22:00Z">
-          <w:pPr/>
-        </w:pPrChange>
-      </w:pPr>
-      <w:del w:id="43" w:author="Surinder Singh" w:date="2019-03-06T14:22:00Z">
-        <w:r>
-          <w:rPr>
-            <w:rFonts w:ascii="Times New Roman" w:hAnsi="Times New Roman" w:cs="Times New Roman"/>
-            <w:color w:val="000000"/>
-          </w:rPr>
-          <w:delText>Set up version tracking with Freedcamp/github</w:delText>
-        </w:r>
-      </w:del>
-    </w:p>
-    <w:p>
-      <w:pPr>
-        <w:spacing w:after="240"/>
-        <w:rPr>
-          <w:rFonts w:ascii="Times New Roman" w:hAnsi="Times New Roman" w:cs="Times New Roman"/>
-        </w:rPr>
-      </w:pPr>
-      <w:r>
-        <w:rPr>
-          <w:rFonts w:ascii="Times New Roman" w:hAnsi="Times New Roman" w:cs="Times New Roman"/>
-        </w:rPr>
-        <w:t xml:space="preserve">11) Gather all necessary but limited user data at signup to make site readily available for use. </w:t>
-      </w:r>
-      <w:r>
-        <w:rPr>
-          <w:rFonts w:ascii="Times New Roman" w:hAnsi="Times New Roman" w:cs="Times New Roman"/>
-          <w:color w:val="FCC50B"/>
-        </w:rPr>
-        <w:t>–In Progress</w:t>
-      </w:r>
-    </w:p>
-    <w:p>
-      <w:pPr>
-        <w:spacing w:after="240"/>
-        <w:rPr>
           <w:rFonts w:ascii="Times New Roman" w:hAnsi="Times New Roman" w:cs="Times New Roman"/>
           <w:color w:val="C4BC96" w:themeColor="background2" w:themeShade="BF"/>
         </w:rPr>
@@ -882,7 +633,6 @@
         <w:rPr>
           <w:rFonts w:ascii="Times New Roman" w:hAnsi="Times New Roman" w:cs="Times New Roman"/>
         </w:rPr>
-        <w:lastRenderedPageBreak/>
         <w:t xml:space="preserve">12) User should be able </w:t>
       </w:r>
       <w:r>
@@ -891,7 +641,7 @@
         </w:rPr>
         <w:t xml:space="preserve">to only view available carpoolers that fall within 1 hour before and after their class times. </w:t>
       </w:r>
-      <w:ins w:id="44" w:author="Surinder Singh" w:date="2019-03-06T14:30:00Z">
+      <w:ins w:id="2" w:author="Surinder Singh" w:date="2019-03-06T14:30:00Z">
         <w:r>
           <w:rPr>
             <w:rFonts w:ascii="Times New Roman" w:hAnsi="Times New Roman" w:cs="Times New Roman"/>
@@ -921,7 +671,7 @@
         </w:rPr>
         <w:t xml:space="preserve">13) Organize and coordinate how we will display the carpoolers using only zip codes and class numbers of users. </w:t>
       </w:r>
-      <w:ins w:id="45" w:author="Surinder Singh" w:date="2019-03-06T14:30:00Z">
+      <w:ins w:id="3" w:author="Surinder Singh" w:date="2019-03-06T14:30:00Z">
         <w:r>
           <w:rPr>
             <w:rFonts w:ascii="Times New Roman" w:hAnsi="Times New Roman" w:cs="Times New Roman"/>
@@ -937,8 +687,6 @@
         </w:rPr>
         <w:t>Not Started</w:t>
       </w:r>
-      <w:bookmarkStart w:id="46" w:name="_GoBack"/>
-      <w:bookmarkEnd w:id="46"/>
     </w:p>
     <w:p>
       <w:pPr>
@@ -958,21 +706,7 @@
         <w:rPr>
           <w:rFonts w:ascii="Times New Roman" w:hAnsi="Times New Roman" w:cs="Times New Roman"/>
         </w:rPr>
-        <w:t xml:space="preserve">14) Redesign DB table with one </w:t>
-      </w:r>
-      <w:proofErr w:type="spellStart"/>
-      <w:r>
-        <w:rPr>
-          <w:rFonts w:ascii="Times New Roman" w:hAnsi="Times New Roman" w:cs="Times New Roman"/>
-        </w:rPr>
-        <w:t>to</w:t>
-      </w:r>
-      <w:proofErr w:type="spellEnd"/>
-      <w:r>
-        <w:rPr>
-          <w:rFonts w:ascii="Times New Roman" w:hAnsi="Times New Roman" w:cs="Times New Roman"/>
-        </w:rPr>
-        <w:t xml:space="preserve"> many relationship</w:t>
+        <w:t>14) Redesign DB table with one to many relationship</w:t>
       </w:r>
       <w:r>
         <w:rPr>
@@ -988,151 +722,6 @@
           <w:rFonts w:ascii="Times New Roman" w:hAnsi="Times New Roman" w:cs="Times New Roman"/>
         </w:rPr>
       </w:pPr>
-    </w:p>
-    <w:p>
-      <w:pPr>
-        <w:rPr>
-          <w:del w:id="47" w:author="Surinder Singh" w:date="2019-03-06T14:19:00Z"/>
-          <w:rFonts w:ascii="Times New Roman" w:hAnsi="Times New Roman" w:cs="Times New Roman"/>
-        </w:rPr>
-      </w:pPr>
-      <w:r>
-        <w:rPr>
-          <w:rFonts w:ascii="Times New Roman" w:hAnsi="Times New Roman" w:cs="Times New Roman"/>
-        </w:rPr>
-        <w:t>15) Connecting the user table with books and notes tables</w:t>
-      </w:r>
-      <w:r>
-        <w:rPr>
-          <w:rFonts w:ascii="Times New Roman" w:hAnsi="Times New Roman" w:cs="Times New Roman"/>
-          <w:color w:val="FCC50B"/>
-        </w:rPr>
-        <w:t>–In Progress</w:t>
-      </w:r>
-    </w:p>
-    <w:p>
-      <w:pPr>
-        <w:rPr>
-          <w:ins w:id="48" w:author="Ray Chung" w:date="2019-01-30T15:00:00Z"/>
-          <w:del w:id="49" w:author="Surinder Singh" w:date="2019-03-06T14:19:00Z"/>
-          <w:rFonts w:ascii="Times New Roman" w:hAnsi="Times New Roman" w:cs="Times New Roman"/>
-          <w:sz w:val="20"/>
-          <w:szCs w:val="20"/>
-        </w:rPr>
-      </w:pPr>
-    </w:p>
-    <w:p>
-      <w:pPr>
-        <w:rPr>
-          <w:ins w:id="50" w:author="Ray Chung" w:date="2019-01-30T15:00:00Z"/>
-          <w:del w:id="51" w:author="Surinder Singh" w:date="2019-03-06T14:19:00Z"/>
-          <w:rFonts w:ascii="Times New Roman" w:hAnsi="Times New Roman" w:cs="Times New Roman"/>
-          <w:sz w:val="20"/>
-          <w:szCs w:val="20"/>
-        </w:rPr>
-      </w:pPr>
-    </w:p>
-    <w:p>
-      <w:pPr>
-        <w:rPr>
-          <w:ins w:id="52" w:author="Ray Chung" w:date="2019-02-20T15:11:00Z"/>
-          <w:del w:id="53" w:author="Surinder Singh" w:date="2019-03-06T14:19:00Z"/>
-          <w:rFonts w:ascii="Times New Roman" w:hAnsi="Times New Roman" w:cs="Times New Roman"/>
-          <w:sz w:val="20"/>
-          <w:szCs w:val="20"/>
-        </w:rPr>
-      </w:pPr>
-      <w:ins w:id="54" w:author="Ray Chung" w:date="2019-01-30T15:00:00Z">
-        <w:del w:id="55" w:author="Surinder Singh" w:date="2019-03-06T14:19:00Z">
-          <w:r>
-            <w:rPr>
-              <w:rFonts w:ascii="Times New Roman" w:hAnsi="Times New Roman" w:cs="Times New Roman"/>
-              <w:sz w:val="20"/>
-              <w:szCs w:val="20"/>
-            </w:rPr>
-            <w:delText>Ray’s changes</w:delText>
-          </w:r>
-        </w:del>
-      </w:ins>
-    </w:p>
-    <w:p>
-      <w:pPr>
-        <w:rPr>
-          <w:ins w:id="56" w:author="Ray Chung" w:date="2019-02-20T15:11:00Z"/>
-          <w:del w:id="57" w:author="Surinder Singh" w:date="2019-03-06T14:19:00Z"/>
-          <w:rFonts w:ascii="Times New Roman" w:hAnsi="Times New Roman" w:cs="Times New Roman"/>
-          <w:sz w:val="20"/>
-          <w:szCs w:val="20"/>
-        </w:rPr>
-      </w:pPr>
-    </w:p>
-    <w:p>
-      <w:pPr>
-        <w:rPr>
-          <w:ins w:id="58" w:author="Ray Chung" w:date="2019-01-30T15:09:00Z"/>
-          <w:del w:id="59" w:author="Surinder Singh" w:date="2019-03-06T14:19:00Z"/>
-          <w:rFonts w:ascii="Times New Roman" w:hAnsi="Times New Roman" w:cs="Times New Roman"/>
-          <w:sz w:val="20"/>
-          <w:szCs w:val="20"/>
-        </w:rPr>
-      </w:pPr>
-      <w:ins w:id="60" w:author="Ray Chung" w:date="2019-02-20T15:11:00Z">
-        <w:del w:id="61" w:author="Surinder Singh" w:date="2019-03-06T14:19:00Z">
-          <w:r>
-            <w:rPr>
-              <w:rFonts w:ascii="Times New Roman" w:hAnsi="Times New Roman" w:cs="Times New Roman"/>
-              <w:sz w:val="20"/>
-              <w:szCs w:val="20"/>
-            </w:rPr>
-            <w:tab/>
-            <w:delText>Registration and login feature with DB</w:delText>
-          </w:r>
-        </w:del>
-      </w:ins>
-    </w:p>
-    <w:p>
-      <w:pPr>
-        <w:rPr>
-          <w:ins w:id="62" w:author="Ray Chung" w:date="2019-01-30T15:09:00Z"/>
-          <w:del w:id="63" w:author="Surinder Singh" w:date="2019-03-06T14:19:00Z"/>
-          <w:rFonts w:ascii="Times New Roman" w:hAnsi="Times New Roman" w:cs="Times New Roman"/>
-          <w:sz w:val="20"/>
-          <w:szCs w:val="20"/>
-        </w:rPr>
-      </w:pPr>
-    </w:p>
-    <w:p>
-      <w:pPr>
-        <w:rPr>
-          <w:ins w:id="64" w:author="Ray Chung" w:date="2019-01-30T15:09:00Z"/>
-          <w:del w:id="65" w:author="Surinder Singh" w:date="2019-03-06T14:19:00Z"/>
-          <w:rFonts w:ascii="Times New Roman" w:hAnsi="Times New Roman" w:cs="Times New Roman"/>
-          <w:sz w:val="20"/>
-          <w:szCs w:val="20"/>
-        </w:rPr>
-      </w:pPr>
-    </w:p>
-    <w:p>
-      <w:pPr>
-        <w:rPr>
-          <w:del w:id="66" w:author="Surinder Singh" w:date="2019-03-06T14:19:00Z"/>
-          <w:rFonts w:ascii="Times New Roman" w:hAnsi="Times New Roman" w:cs="Times New Roman"/>
-          <w:sz w:val="20"/>
-          <w:szCs w:val="20"/>
-        </w:rPr>
-      </w:pPr>
-      <w:ins w:id="67" w:author="Ray Chung" w:date="2019-01-30T15:09:00Z">
-        <w:del w:id="68" w:author="Surinder Singh" w:date="2019-03-06T14:19:00Z">
-          <w:r>
-            <w:rPr>
-              <w:rFonts w:ascii="Times New Roman" w:hAnsi="Times New Roman" w:cs="Times New Roman"/>
-              <w:sz w:val="20"/>
-              <w:szCs w:val="20"/>
-            </w:rPr>
-            <w:delText>asdfksfdasd</w:delText>
-          </w:r>
-        </w:del>
-      </w:ins>
     </w:p>
     <w:p>
       <w:pPr>
@@ -1143,6 +732,19 @@
           <w:szCs w:val="20"/>
         </w:rPr>
       </w:pPr>
+      <w:r>
+        <w:rPr>
+          <w:rFonts w:ascii="Times New Roman" w:hAnsi="Times New Roman" w:cs="Times New Roman"/>
+        </w:rPr>
+        <w:t>15) Connecting the user table with books and notes tables</w:t>
+      </w:r>
+      <w:r>
+        <w:rPr>
+          <w:rFonts w:ascii="Times New Roman" w:hAnsi="Times New Roman" w:cs="Times New Roman"/>
+          <w:color w:val="FCC50B"/>
+        </w:rPr>
+        <w:t>–In Progress</w:t>
+      </w:r>
     </w:p>
     <w:p/>
     <w:sectPr>
@@ -1167,7 +769,7 @@
 </file>
 
 <file path=word/styles.xml><?xml version="1.0" encoding="utf-8"?>
-<w:styles xmlns:r="http://schemas.openxmlformats.org/officeDocument/2006/relationships" xmlns:w="http://schemas.openxmlformats.org/wordprocessingml/2006/main">
+<w:styles xmlns:mc="http://schemas.openxmlformats.org/markup-compatibility/2006" xmlns:r="http://schemas.openxmlformats.org/officeDocument/2006/relationships" xmlns:w="http://schemas.openxmlformats.org/wordprocessingml/2006/main" xmlns:w14="http://schemas.microsoft.com/office/word/2010/wordml" mc:Ignorable="w14">
   <w:docDefaults>
     <w:rPrDefault>
       <w:rPr>
@@ -1179,7 +781,7 @@
     </w:rPrDefault>
     <w:pPrDefault/>
   </w:docDefaults>
-  <w:latentStyles w:defLockedState="0" w:defUIPriority="99" w:defSemiHidden="1" w:defUnhideWhenUsed="1" w:defQFormat="0" w:count="267">
+  <w:latentStyles w:defLockedState="0" w:defUIPriority="99" w:defSemiHidden="1" w:defUnhideWhenUsed="1" w:defQFormat="0" w:count="276">
     <w:lsdException w:name="Normal" w:semiHidden="0" w:uiPriority="0" w:unhideWhenUsed="0" w:qFormat="1"/>
     <w:lsdException w:name="heading 1" w:semiHidden="0" w:uiPriority="9" w:unhideWhenUsed="0" w:qFormat="1"/>
     <w:lsdException w:name="heading 2" w:uiPriority="9" w:qFormat="1"/>
@@ -1334,7 +936,6 @@
     <w:uiPriority w:val="99"/>
     <w:semiHidden/>
     <w:unhideWhenUsed/>
-    <w:qFormat/>
     <w:tblPr>
       <w:tblInd w:w="0" w:type="dxa"/>
       <w:tblCellMar>
@@ -1960,7 +1561,7 @@
 </file>
 
 <file path=customXml/itemProps1.xml><?xml version="1.0" encoding="utf-8"?>
-<ds:datastoreItem xmlns:ds="http://schemas.openxmlformats.org/officeDocument/2006/customXml" ds:itemID="{6D5C10A3-35AC-42BE-8985-5A90FCF3E3C9}">
+<ds:datastoreItem xmlns:ds="http://schemas.openxmlformats.org/officeDocument/2006/customXml" ds:itemID="{742FB42A-8D8F-5B48-9057-FCED3B7DE9EA}">
   <ds:schemaRefs>
     <ds:schemaRef ds:uri="http://schemas.openxmlformats.org/officeDocument/2006/bibliography"/>
   </ds:schemaRefs>
